--- a/Dokumentasjon/Epicgame.docx
+++ b/Dokumentasjon/Epicgame.docx
@@ -1,6 +1,6 @@
 
 <file path=word/document.xml><?xml version="1.0" encoding="utf-8"?>
-<w:document xmlns:wpc="http://schemas.microsoft.com/office/word/2010/wordprocessingCanvas" xmlns:cx="http://schemas.microsoft.com/office/drawing/2014/chartex" xmlns:cx1="http://schemas.microsoft.com/office/drawing/2015/9/8/chartex" xmlns:cx2="http://schemas.microsoft.com/office/drawing/2015/10/21/chartex" xmlns:cx3="http://schemas.microsoft.com/office/drawing/2016/5/9/chartex" xmlns:cx4="http://schemas.microsoft.com/office/drawing/2016/5/10/chartex" xmlns:cx5="http://schemas.microsoft.com/office/drawing/2016/5/11/chartex" xmlns:cx6="http://schemas.microsoft.com/office/drawing/2016/5/12/chartex" xmlns:cx7="http://schemas.microsoft.com/office/drawing/2016/5/13/chartex" xmlns:cx8="http://schemas.microsoft.com/office/drawing/2016/5/14/chartex" xmlns:mc="http://schemas.openxmlformats.org/markup-compatibility/2006" xmlns:aink="http://schemas.microsoft.com/office/drawing/2016/ink" xmlns:am3d="http://schemas.microsoft.com/office/drawing/2017/model3d" xmlns:o="urn:schemas-microsoft-com:office:office" xmlns:oel="http://schemas.microsoft.com/office/2019/extlst" xmlns:r="http://schemas.openxmlformats.org/officeDocument/2006/relationships" xmlns:m="http://schemas.openxmlformats.org/officeDocument/2006/math" xmlns:v="urn:schemas-microsoft-com:vml" xmlns:wp14="http://schemas.microsoft.com/office/word/2010/wordprocessingDrawing" xmlns:wp="http://schemas.openxmlformats.org/drawingml/2006/wordprocessingDrawing" xmlns:w10="urn:schemas-microsoft-com:office:word" xmlns:w="http://schemas.openxmlformats.org/wordprocessingml/2006/main" xmlns:w14="http://schemas.microsoft.com/office/word/2010/wordml" xmlns:w15="http://schemas.microsoft.com/office/word/2012/wordml" xmlns:w16cex="http://schemas.microsoft.com/office/word/2018/wordml/cex" xmlns:w16cid="http://schemas.microsoft.com/office/word/2016/wordml/cid" xmlns:w16="http://schemas.microsoft.com/office/word/2018/wordml" xmlns:w16sdtdh="http://schemas.microsoft.com/office/word/2020/wordml/sdtdatahash" xmlns:w16se="http://schemas.microsoft.com/office/word/2015/wordml/symex" xmlns:wpg="http://schemas.microsoft.com/office/word/2010/wordprocessingGroup" xmlns:wpi="http://schemas.microsoft.com/office/word/2010/wordprocessingInk" xmlns:wne="http://schemas.microsoft.com/office/word/2006/wordml" xmlns:wps="http://schemas.microsoft.com/office/word/2010/wordprocessingShape" mc:Ignorable="w14 w15 w16se w16cid w16 w16cex w16sdtdh wp14">
+<w:document xmlns:wpc="http://schemas.microsoft.com/office/word/2010/wordprocessingCanvas" xmlns:cx="http://schemas.microsoft.com/office/drawing/2014/chartex" xmlns:cx1="http://schemas.microsoft.com/office/drawing/2015/9/8/chartex" xmlns:cx2="http://schemas.microsoft.com/office/drawing/2015/10/21/chartex" xmlns:cx3="http://schemas.microsoft.com/office/drawing/2016/5/9/chartex" xmlns:cx4="http://schemas.microsoft.com/office/drawing/2016/5/10/chartex" xmlns:cx5="http://schemas.microsoft.com/office/drawing/2016/5/11/chartex" xmlns:cx6="http://schemas.microsoft.com/office/drawing/2016/5/12/chartex" xmlns:cx7="http://schemas.microsoft.com/office/drawing/2016/5/13/chartex" xmlns:cx8="http://schemas.microsoft.com/office/drawing/2016/5/14/chartex" xmlns:mc="http://schemas.openxmlformats.org/markup-compatibility/2006" xmlns:aink="http://schemas.microsoft.com/office/drawing/2016/ink" xmlns:am3d="http://schemas.microsoft.com/office/drawing/2017/model3d" xmlns:o="urn:schemas-microsoft-com:office:office" xmlns:oel="http://schemas.microsoft.com/office/2019/extlst" xmlns:r="http://schemas.openxmlformats.org/officeDocument/2006/relationships" xmlns:m="http://schemas.openxmlformats.org/officeDocument/2006/math" xmlns:v="urn:schemas-microsoft-com:vml" xmlns:wp14="http://schemas.microsoft.com/office/word/2010/wordprocessingDrawing" xmlns:wp="http://schemas.openxmlformats.org/drawingml/2006/wordprocessingDrawing" xmlns:w10="urn:schemas-microsoft-com:office:word" xmlns:w="http://schemas.openxmlformats.org/wordprocessingml/2006/main" xmlns:w14="http://schemas.microsoft.com/office/word/2010/wordml" xmlns:w15="http://schemas.microsoft.com/office/word/2012/wordml" xmlns:w16cex="http://schemas.microsoft.com/office/word/2018/wordml/cex" xmlns:w16cid="http://schemas.microsoft.com/office/word/2016/wordml/cid" xmlns:w16="http://schemas.microsoft.com/office/word/2018/wordml" xmlns:w16du="http://schemas.microsoft.com/office/word/2023/wordml/word16du" xmlns:w16sdtdh="http://schemas.microsoft.com/office/word/2020/wordml/sdtdatahash" xmlns:w16se="http://schemas.microsoft.com/office/word/2015/wordml/symex" xmlns:wpg="http://schemas.microsoft.com/office/word/2010/wordprocessingGroup" xmlns:wpi="http://schemas.microsoft.com/office/word/2010/wordprocessingInk" xmlns:wne="http://schemas.microsoft.com/office/word/2006/wordml" xmlns:wps="http://schemas.microsoft.com/office/word/2010/wordprocessingShape" mc:Ignorable="w14 w15 w16se w16cid w16 w16cex w16sdtdh wp14">
   <w:body>
     <w:p>
       <w:pPr>
@@ -42,223 +42,123 @@
           <w:lang w:val="en-US"/>
         </w:rPr>
       </w:pPr>
-      <w:proofErr w:type="spellStart"/>
-      <w:r>
-        <w:rPr>
-          <w:rFonts w:ascii="Times New Roman" w:hAnsi="Times New Roman" w:cs="Times New Roman"/>
-          <w:sz w:val="24"/>
-          <w:szCs w:val="24"/>
+    </w:p>
+    <w:p>
+      <w:pPr>
+        <w:rPr>
+          <w:rFonts w:ascii="Times New Roman" w:hAnsi="Times New Roman" w:cs="Times New Roman"/>
+          <w:b/>
+          <w:bCs/>
+          <w:sz w:val="30"/>
+          <w:szCs w:val="30"/>
           <w:lang w:val="en-US"/>
         </w:rPr>
-        <w:t>Jdbc</w:t>
-      </w:r>
-      <w:proofErr w:type="spellEnd"/>
-      <w:r>
-        <w:rPr>
-          <w:rFonts w:ascii="Times New Roman" w:hAnsi="Times New Roman" w:cs="Times New Roman"/>
-          <w:sz w:val="24"/>
-          <w:szCs w:val="24"/>
+      </w:pPr>
+      <w:r>
+        <w:rPr>
+          <w:rFonts w:ascii="Times New Roman" w:hAnsi="Times New Roman" w:cs="Times New Roman"/>
+          <w:b/>
+          <w:bCs/>
+          <w:sz w:val="30"/>
+          <w:szCs w:val="30"/>
           <w:lang w:val="en-US"/>
         </w:rPr>
-        <w:t xml:space="preserve">: </w:t>
+        <w:t>Opplæringsmateriale til IT-lærling</w:t>
+      </w:r>
+    </w:p>
+    <w:p>
+      <w:pPr>
+        <w:rPr>
+          <w:rFonts w:ascii="Times New Roman" w:hAnsi="Times New Roman" w:cs="Times New Roman"/>
+          <w:b/>
+          <w:bCs/>
+          <w:sz w:val="30"/>
+          <w:szCs w:val="30"/>
+          <w:lang w:val="en-US"/>
+        </w:rPr>
+      </w:pPr>
+    </w:p>
+    <w:p>
+      <w:pPr>
+        <w:rPr>
+          <w:rFonts w:ascii="Times New Roman" w:hAnsi="Times New Roman" w:cs="Times New Roman"/>
+          <w:b/>
+          <w:bCs/>
+          <w:lang w:val="en-US"/>
+        </w:rPr>
+      </w:pPr>
+      <w:r>
+        <w:rPr>
+          <w:rFonts w:ascii="Times New Roman" w:hAnsi="Times New Roman" w:cs="Times New Roman"/>
+          <w:b/>
+          <w:bCs/>
+          <w:lang w:val="en-US"/>
+        </w:rPr>
+        <w:t>Github</w:t>
+      </w:r>
+    </w:p>
+    <w:p>
+      <w:pPr>
+        <w:rPr>
+          <w:rFonts w:ascii="Times New Roman" w:hAnsi="Times New Roman" w:cs="Times New Roman"/>
+        </w:rPr>
+      </w:pPr>
+      <w:r>
+        <w:rPr>
+          <w:rFonts w:ascii="Times New Roman" w:hAnsi="Times New Roman" w:cs="Times New Roman"/>
+          <w:lang w:val="en-US"/>
+        </w:rPr>
+        <w:t xml:space="preserve">For å få ned koden på redigeringsprogrammet trykk på git-lenken gitt: </w:t>
       </w:r>
       <w:hyperlink r:id="rId5" w:history="1">
         <w:r>
           <w:rPr>
             <w:rStyle w:val="Hyperkobling"/>
-            <w:rFonts w:ascii="Times New Roman" w:hAnsi="Times New Roman" w:cs="Times New Roman"/>
-            <w:sz w:val="24"/>
-            <w:szCs w:val="24"/>
             <w:lang w:val="en-US"/>
-          </w:rPr>
-          <w:t>https://dev.mysql.com/downloads/connector/j/</w:t>
-        </w:r>
-      </w:hyperlink>
-      <w:r>
-        <w:rPr>
-          <w:rFonts w:ascii="Times New Roman" w:hAnsi="Times New Roman" w:cs="Times New Roman"/>
-          <w:sz w:val="24"/>
-          <w:szCs w:val="24"/>
-          <w:lang w:val="en-US"/>
-        </w:rPr>
-        <w:t xml:space="preserve"> </w:t>
-      </w:r>
-    </w:p>
-    <w:p>
-      <w:pPr>
-        <w:rPr>
-          <w:rFonts w:ascii="Times New Roman" w:hAnsi="Times New Roman" w:cs="Times New Roman"/>
-          <w:sz w:val="24"/>
-          <w:szCs w:val="24"/>
-          <w:lang w:val="en-US"/>
-        </w:rPr>
-      </w:pPr>
-    </w:p>
-    <w:p>
-      <w:pPr>
-        <w:rPr>
-          <w:rFonts w:ascii="Times New Roman" w:hAnsi="Times New Roman" w:cs="Times New Roman"/>
-          <w:b/>
-          <w:bCs/>
-        </w:rPr>
-      </w:pPr>
-      <w:proofErr w:type="spellStart"/>
-      <w:r>
-        <w:rPr>
-          <w:rFonts w:ascii="Times New Roman" w:hAnsi="Times New Roman" w:cs="Times New Roman"/>
-          <w:b/>
-          <w:bCs/>
-        </w:rPr>
-        <w:t>Github</w:t>
-      </w:r>
-      <w:proofErr w:type="spellEnd"/>
-    </w:p>
-    <w:p>
-      <w:pPr>
-        <w:rPr>
-          <w:rFonts w:ascii="Times New Roman" w:hAnsi="Times New Roman" w:cs="Times New Roman"/>
-        </w:rPr>
-      </w:pPr>
-      <w:r>
-        <w:rPr>
-          <w:rFonts w:ascii="Times New Roman" w:hAnsi="Times New Roman" w:cs="Times New Roman"/>
-        </w:rPr>
-        <w:t xml:space="preserve">For å få ned koden på redigeringsprogrammet trykk på </w:t>
-      </w:r>
-      <w:proofErr w:type="spellStart"/>
-      <w:r>
-        <w:rPr>
-          <w:rFonts w:ascii="Times New Roman" w:hAnsi="Times New Roman" w:cs="Times New Roman"/>
-        </w:rPr>
-        <w:t>git</w:t>
-      </w:r>
-      <w:proofErr w:type="spellEnd"/>
-      <w:r>
-        <w:rPr>
-          <w:rFonts w:ascii="Times New Roman" w:hAnsi="Times New Roman" w:cs="Times New Roman"/>
-        </w:rPr>
-        <w:t xml:space="preserve">-lenken gitt: </w:t>
-      </w:r>
-      <w:hyperlink r:id="rId6" w:history="1">
-        <w:r>
-          <w:rPr>
-            <w:rStyle w:val="Hyperkobling"/>
-            <w:rFonts w:ascii="Times New Roman" w:hAnsi="Times New Roman" w:cs="Times New Roman"/>
           </w:rPr>
           <w:t>https://github.com/Viet-Uy/Arsoppgave</w:t>
         </w:r>
       </w:hyperlink>
       <w:r>
         <w:rPr>
-          <w:rFonts w:ascii="Times New Roman" w:hAnsi="Times New Roman" w:cs="Times New Roman"/>
-        </w:rPr>
-        <w:t xml:space="preserve"> . Trykk på </w:t>
-      </w:r>
-      <w:proofErr w:type="spellStart"/>
-      <w:r>
-        <w:rPr>
-          <w:rFonts w:ascii="Times New Roman" w:hAnsi="Times New Roman" w:cs="Times New Roman"/>
-        </w:rPr>
-        <w:t>code</w:t>
-      </w:r>
-      <w:proofErr w:type="spellEnd"/>
-      <w:r>
-        <w:rPr>
-          <w:rFonts w:ascii="Times New Roman" w:hAnsi="Times New Roman" w:cs="Times New Roman"/>
-        </w:rPr>
-        <w:t xml:space="preserve"> og koper </w:t>
-      </w:r>
-      <w:proofErr w:type="spellStart"/>
-      <w:r>
-        <w:rPr>
-          <w:rFonts w:ascii="Times New Roman" w:hAnsi="Times New Roman" w:cs="Times New Roman"/>
-        </w:rPr>
-        <w:t>github</w:t>
-      </w:r>
-      <w:proofErr w:type="spellEnd"/>
-      <w:r>
-        <w:rPr>
-          <w:rFonts w:ascii="Times New Roman" w:hAnsi="Times New Roman" w:cs="Times New Roman"/>
-        </w:rPr>
-        <w:t xml:space="preserve"> lenken de gir deg.</w:t>
-      </w:r>
-    </w:p>
-    <w:p>
-      <w:pPr>
-        <w:rPr>
-          <w:rFonts w:ascii="Times New Roman" w:hAnsi="Times New Roman" w:cs="Times New Roman"/>
-        </w:rPr>
-      </w:pPr>
-    </w:p>
-    <w:p>
-      <w:pPr>
-        <w:rPr>
-          <w:rFonts w:ascii="Times New Roman" w:hAnsi="Times New Roman" w:cs="Times New Roman"/>
-        </w:rPr>
-      </w:pPr>
-      <w:r>
-        <w:rPr>
-          <w:rFonts w:ascii="Times New Roman" w:hAnsi="Times New Roman" w:cs="Times New Roman"/>
-        </w:rPr>
-        <w:t xml:space="preserve">For framtidig bruk, lager vi en bruker på </w:t>
-      </w:r>
-      <w:proofErr w:type="spellStart"/>
-      <w:r>
-        <w:rPr>
-          <w:rFonts w:ascii="Times New Roman" w:hAnsi="Times New Roman" w:cs="Times New Roman"/>
-        </w:rPr>
-        <w:t>git</w:t>
-      </w:r>
-      <w:proofErr w:type="spellEnd"/>
-      <w:r>
-        <w:rPr>
-          <w:rFonts w:ascii="Times New Roman" w:hAnsi="Times New Roman" w:cs="Times New Roman"/>
+          <w:lang w:val="en-US"/>
         </w:rPr>
         <w:t xml:space="preserve"> </w:t>
       </w:r>
-      <w:proofErr w:type="spellStart"/>
-      <w:r>
-        <w:rPr>
-          <w:rFonts w:ascii="Times New Roman" w:hAnsi="Times New Roman" w:cs="Times New Roman"/>
-        </w:rPr>
-        <w:t>bash</w:t>
-      </w:r>
-      <w:proofErr w:type="spellEnd"/>
-      <w:r>
-        <w:rPr>
-          <w:rFonts w:ascii="Times New Roman" w:hAnsi="Times New Roman" w:cs="Times New Roman"/>
-        </w:rPr>
-        <w:t xml:space="preserve">, om </w:t>
-      </w:r>
-      <w:proofErr w:type="spellStart"/>
-      <w:r>
-        <w:rPr>
-          <w:rFonts w:ascii="Times New Roman" w:hAnsi="Times New Roman" w:cs="Times New Roman"/>
-        </w:rPr>
-        <w:t>git</w:t>
-      </w:r>
-      <w:proofErr w:type="spellEnd"/>
-      <w:r>
-        <w:rPr>
-          <w:rFonts w:ascii="Times New Roman" w:hAnsi="Times New Roman" w:cs="Times New Roman"/>
-        </w:rPr>
-        <w:t xml:space="preserve"> </w:t>
-      </w:r>
-      <w:proofErr w:type="spellStart"/>
-      <w:r>
-        <w:rPr>
-          <w:rFonts w:ascii="Times New Roman" w:hAnsi="Times New Roman" w:cs="Times New Roman"/>
-        </w:rPr>
-        <w:t>bash</w:t>
-      </w:r>
-      <w:proofErr w:type="spellEnd"/>
-      <w:r>
-        <w:rPr>
-          <w:rFonts w:ascii="Times New Roman" w:hAnsi="Times New Roman" w:cs="Times New Roman"/>
-        </w:rPr>
-        <w:t xml:space="preserve"> ikke er lastet ned, last den ned via denne lenken: </w:t>
-      </w:r>
-      <w:hyperlink r:id="rId7" w:history="1">
+      <w:r>
+        <w:rPr>
+          <w:rFonts w:ascii="Times New Roman" w:hAnsi="Times New Roman" w:cs="Times New Roman"/>
+          <w:lang w:val="en-US"/>
+        </w:rPr>
+        <w:t xml:space="preserve">. </w:t>
+      </w:r>
+      <w:r>
+        <w:rPr>
+          <w:rFonts w:ascii="Times New Roman" w:hAnsi="Times New Roman" w:cs="Times New Roman"/>
+        </w:rPr>
+        <w:t>Trykk på code og koper github lenken de gir deg.</w:t>
+      </w:r>
+    </w:p>
+    <w:p>
+      <w:pPr>
+        <w:rPr>
+          <w:rFonts w:ascii="Times New Roman" w:hAnsi="Times New Roman" w:cs="Times New Roman"/>
+        </w:rPr>
+      </w:pPr>
+    </w:p>
+    <w:p>
+      <w:pPr>
+        <w:rPr>
+          <w:rFonts w:ascii="Times New Roman" w:hAnsi="Times New Roman" w:cs="Times New Roman"/>
+        </w:rPr>
+      </w:pPr>
+      <w:r>
+        <w:rPr>
+          <w:rFonts w:ascii="Times New Roman" w:hAnsi="Times New Roman" w:cs="Times New Roman"/>
+        </w:rPr>
+        <w:t xml:space="preserve">For framtidig bruk, lager vi en bruker på git bash, om git bash ikke er lastet ned, last den ned via denne lenken: </w:t>
+      </w:r>
+      <w:hyperlink r:id="rId6" w:history="1">
         <w:r>
           <w:rPr>
             <w:rStyle w:val="Hyperkobling"/>
@@ -321,7 +221,7 @@
                     <pic:cNvPicPr/>
                   </pic:nvPicPr>
                   <pic:blipFill>
-                    <a:blip r:embed="rId8"/>
+                    <a:blip r:embed="rId7"/>
                     <a:stretch>
                       <a:fillRect/>
                     </a:stretch>
@@ -352,35 +252,7 @@
         <w:rPr>
           <w:rFonts w:ascii="Times New Roman" w:hAnsi="Times New Roman" w:cs="Times New Roman"/>
         </w:rPr>
-        <w:t xml:space="preserve">Bytt ut, </w:t>
-      </w:r>
-      <w:proofErr w:type="spellStart"/>
-      <w:r>
-        <w:rPr>
-          <w:rFonts w:ascii="Times New Roman" w:hAnsi="Times New Roman" w:cs="Times New Roman"/>
-        </w:rPr>
-        <w:t>first_name</w:t>
-      </w:r>
-      <w:proofErr w:type="spellEnd"/>
-      <w:r>
-        <w:rPr>
-          <w:rFonts w:ascii="Times New Roman" w:hAnsi="Times New Roman" w:cs="Times New Roman"/>
-        </w:rPr>
-        <w:t xml:space="preserve"> </w:t>
-      </w:r>
-      <w:proofErr w:type="spellStart"/>
-      <w:r>
-        <w:rPr>
-          <w:rFonts w:ascii="Times New Roman" w:hAnsi="Times New Roman" w:cs="Times New Roman"/>
-        </w:rPr>
-        <w:t>Last_name</w:t>
-      </w:r>
-      <w:proofErr w:type="spellEnd"/>
-      <w:r>
-        <w:rPr>
-          <w:rFonts w:ascii="Times New Roman" w:hAnsi="Times New Roman" w:cs="Times New Roman"/>
-        </w:rPr>
-        <w:t xml:space="preserve"> med navn og</w:t>
+        <w:t>Bytt ut, first_name Last_name med navn og</w:t>
       </w:r>
       <w:r>
         <w:rPr>
@@ -416,7 +288,7 @@
                     <pic:cNvPicPr/>
                   </pic:nvPicPr>
                   <pic:blipFill>
-                    <a:blip r:embed="rId9"/>
+                    <a:blip r:embed="rId8"/>
                     <a:stretch>
                       <a:fillRect/>
                     </a:stretch>
@@ -453,21 +325,7 @@
         <w:rPr>
           <w:rFonts w:ascii="Times New Roman" w:hAnsi="Times New Roman" w:cs="Times New Roman"/>
         </w:rPr>
-        <w:t xml:space="preserve">osjektet skal ligge, jeg lagde en </w:t>
-      </w:r>
-      <w:proofErr w:type="spellStart"/>
-      <w:r>
-        <w:rPr>
-          <w:rFonts w:ascii="Times New Roman" w:hAnsi="Times New Roman" w:cs="Times New Roman"/>
-        </w:rPr>
-        <w:t>git</w:t>
-      </w:r>
-      <w:proofErr w:type="spellEnd"/>
-      <w:r>
-        <w:rPr>
-          <w:rFonts w:ascii="Times New Roman" w:hAnsi="Times New Roman" w:cs="Times New Roman"/>
-        </w:rPr>
-        <w:t xml:space="preserve"> mappe for dette, men det har ikke like mye å si.</w:t>
+        <w:t>osjektet skal ligge, jeg lagde en git mappe for dette, men det har ikke like mye å si.</w:t>
       </w:r>
     </w:p>
     <w:p>
@@ -497,7 +355,7 @@
                     <pic:cNvPicPr/>
                   </pic:nvPicPr>
                   <pic:blipFill>
-                    <a:blip r:embed="rId10"/>
+                    <a:blip r:embed="rId9"/>
                     <a:stretch>
                       <a:fillRect/>
                     </a:stretch>
@@ -524,47 +382,11 @@
           <w:rFonts w:ascii="Times New Roman" w:hAnsi="Times New Roman" w:cs="Times New Roman"/>
         </w:rPr>
       </w:pPr>
-      <w:proofErr w:type="spellStart"/>
-      <w:r>
-        <w:rPr>
-          <w:rFonts w:ascii="Times New Roman" w:hAnsi="Times New Roman" w:cs="Times New Roman"/>
-        </w:rPr>
-        <w:t>Git</w:t>
-      </w:r>
-      <w:proofErr w:type="spellEnd"/>
-      <w:r>
-        <w:rPr>
-          <w:rFonts w:ascii="Times New Roman" w:hAnsi="Times New Roman" w:cs="Times New Roman"/>
-        </w:rPr>
-        <w:t xml:space="preserve"> </w:t>
-      </w:r>
-      <w:proofErr w:type="spellStart"/>
-      <w:r>
-        <w:rPr>
-          <w:rFonts w:ascii="Times New Roman" w:hAnsi="Times New Roman" w:cs="Times New Roman"/>
-        </w:rPr>
-        <w:t>clone</w:t>
-      </w:r>
-      <w:proofErr w:type="spellEnd"/>
-      <w:r>
-        <w:rPr>
-          <w:rFonts w:ascii="Times New Roman" w:hAnsi="Times New Roman" w:cs="Times New Roman"/>
-        </w:rPr>
-        <w:t xml:space="preserve"> lenken du kopiert </w:t>
-      </w:r>
-      <w:proofErr w:type="spellStart"/>
-      <w:r>
-        <w:rPr>
-          <w:rFonts w:ascii="Times New Roman" w:hAnsi="Times New Roman" w:cs="Times New Roman"/>
-        </w:rPr>
-        <w:t>istad</w:t>
-      </w:r>
-      <w:proofErr w:type="spellEnd"/>
-      <w:r>
-        <w:rPr>
-          <w:rFonts w:ascii="Times New Roman" w:hAnsi="Times New Roman" w:cs="Times New Roman"/>
-        </w:rPr>
-        <w:t>.</w:t>
+      <w:r>
+        <w:rPr>
+          <w:rFonts w:ascii="Times New Roman" w:hAnsi="Times New Roman" w:cs="Times New Roman"/>
+        </w:rPr>
+        <w:t>Git clone lenken du kopiert istad.</w:t>
       </w:r>
     </w:p>
     <w:p>
@@ -578,6 +400,7 @@
           <w:rFonts w:ascii="Times New Roman" w:hAnsi="Times New Roman" w:cs="Times New Roman"/>
           <w:noProof/>
         </w:rPr>
+        <w:lastRenderedPageBreak/>
         <w:drawing>
           <wp:inline distT="0" distB="0" distL="0" distR="0" wp14:anchorId="2633F890" wp14:editId="32D37B5D">
             <wp:extent cx="4172532" cy="1590897"/>
@@ -594,7 +417,7 @@
                     <pic:cNvPicPr/>
                   </pic:nvPicPr>
                   <pic:blipFill>
-                    <a:blip r:embed="rId11"/>
+                    <a:blip r:embed="rId10"/>
                     <a:stretch>
                       <a:fillRect/>
                     </a:stretch>
@@ -625,21 +448,7 @@
         <w:rPr>
           <w:rFonts w:ascii="Times New Roman" w:hAnsi="Times New Roman" w:cs="Times New Roman"/>
         </w:rPr>
-        <w:t xml:space="preserve">Nå kan du bruke </w:t>
-      </w:r>
-      <w:proofErr w:type="spellStart"/>
-      <w:r>
-        <w:rPr>
-          <w:rFonts w:ascii="Times New Roman" w:hAnsi="Times New Roman" w:cs="Times New Roman"/>
-        </w:rPr>
-        <w:t>vscode</w:t>
-      </w:r>
-      <w:proofErr w:type="spellEnd"/>
-      <w:r>
-        <w:rPr>
-          <w:rFonts w:ascii="Times New Roman" w:hAnsi="Times New Roman" w:cs="Times New Roman"/>
-        </w:rPr>
-        <w:t xml:space="preserve"> til å åpne opp prosjektet.</w:t>
+        <w:t>Nå kan du bruke vscode til å åpne opp prosjektet.</w:t>
       </w:r>
     </w:p>
     <w:p>
@@ -716,21 +525,7 @@
         <w:rPr>
           <w:rFonts w:ascii="Times New Roman" w:hAnsi="Times New Roman" w:cs="Times New Roman"/>
         </w:rPr>
-        <w:t xml:space="preserve"> klikk på </w:t>
-      </w:r>
-      <w:proofErr w:type="spellStart"/>
-      <w:r>
-        <w:rPr>
-          <w:rFonts w:ascii="Times New Roman" w:hAnsi="Times New Roman" w:cs="Times New Roman"/>
-        </w:rPr>
-        <w:t>Admin</w:t>
-      </w:r>
-      <w:proofErr w:type="spellEnd"/>
-      <w:r>
-        <w:rPr>
-          <w:rFonts w:ascii="Times New Roman" w:hAnsi="Times New Roman" w:cs="Times New Roman"/>
-        </w:rPr>
-        <w:t xml:space="preserve"> ved MySQL.</w:t>
+        <w:t xml:space="preserve"> klikk på Admin ved MySQL.</w:t>
       </w:r>
       <w:r>
         <w:rPr>
@@ -742,30 +537,32 @@
         <w:rPr>
           <w:rFonts w:ascii="Times New Roman" w:hAnsi="Times New Roman" w:cs="Times New Roman"/>
         </w:rPr>
-        <w:t xml:space="preserve">Trykk dermed på </w:t>
-      </w:r>
-      <w:proofErr w:type="spellStart"/>
-      <w:r>
-        <w:rPr>
-          <w:rFonts w:ascii="Times New Roman" w:hAnsi="Times New Roman" w:cs="Times New Roman"/>
-        </w:rPr>
-        <w:t>new</w:t>
-      </w:r>
-      <w:proofErr w:type="spellEnd"/>
-      <w:r>
-        <w:rPr>
-          <w:rFonts w:ascii="Times New Roman" w:hAnsi="Times New Roman" w:cs="Times New Roman"/>
-        </w:rPr>
-        <w:t xml:space="preserve"> og lag en ny database ved navn </w:t>
-      </w:r>
-      <w:proofErr w:type="spellStart"/>
-      <w:r>
-        <w:rPr>
-          <w:rFonts w:ascii="Times New Roman" w:hAnsi="Times New Roman" w:cs="Times New Roman"/>
-        </w:rPr>
-        <w:t>arsoppgave</w:t>
-      </w:r>
-      <w:proofErr w:type="spellEnd"/>
+        <w:t>Trykk dermed på new og lag en ny database ved navn arsoppgave.</w:t>
+      </w:r>
+      <w:r>
+        <w:rPr>
+          <w:rFonts w:ascii="Times New Roman" w:hAnsi="Times New Roman" w:cs="Times New Roman"/>
+        </w:rPr>
+        <w:t xml:space="preserve"> </w:t>
+      </w:r>
+      <w:r>
+        <w:rPr>
+          <w:rFonts w:ascii="Times New Roman" w:hAnsi="Times New Roman" w:cs="Times New Roman"/>
+        </w:rPr>
+        <w:t>Etter det, trykk på phpMyAdmin logoen og dermed trykk på User account. Hvis ikke en bruker som heter arsoppgave</w:t>
+      </w:r>
+      <w:r>
+        <w:rPr>
+          <w:rFonts w:ascii="Times New Roman" w:hAnsi="Times New Roman" w:cs="Times New Roman"/>
+        </w:rPr>
+        <w:t>bruker</w:t>
+      </w:r>
+      <w:r>
+        <w:rPr>
+          <w:rFonts w:ascii="Times New Roman" w:hAnsi="Times New Roman" w:cs="Times New Roman"/>
+        </w:rPr>
+        <w:t xml:space="preserve"> er lagd, trykk på Add user account</w:t>
+      </w:r>
       <w:r>
         <w:rPr>
           <w:rFonts w:ascii="Times New Roman" w:hAnsi="Times New Roman" w:cs="Times New Roman"/>
@@ -782,118 +579,14 @@
         <w:rPr>
           <w:rFonts w:ascii="Times New Roman" w:hAnsi="Times New Roman" w:cs="Times New Roman"/>
         </w:rPr>
-        <w:t xml:space="preserve">Etter det, trykk på </w:t>
-      </w:r>
-      <w:proofErr w:type="spellStart"/>
-      <w:r>
-        <w:rPr>
-          <w:rFonts w:ascii="Times New Roman" w:hAnsi="Times New Roman" w:cs="Times New Roman"/>
-        </w:rPr>
-        <w:t>phpMyAdmin</w:t>
-      </w:r>
-      <w:proofErr w:type="spellEnd"/>
-      <w:r>
-        <w:rPr>
-          <w:rFonts w:ascii="Times New Roman" w:hAnsi="Times New Roman" w:cs="Times New Roman"/>
-        </w:rPr>
-        <w:t xml:space="preserve"> logoen og dermed trykk på User </w:t>
-      </w:r>
-      <w:proofErr w:type="spellStart"/>
-      <w:r>
-        <w:rPr>
-          <w:rFonts w:ascii="Times New Roman" w:hAnsi="Times New Roman" w:cs="Times New Roman"/>
-        </w:rPr>
-        <w:t>account</w:t>
-      </w:r>
-      <w:proofErr w:type="spellEnd"/>
-      <w:r>
-        <w:rPr>
-          <w:rFonts w:ascii="Times New Roman" w:hAnsi="Times New Roman" w:cs="Times New Roman"/>
-        </w:rPr>
-        <w:t xml:space="preserve">. Hvis ikke en bruker som heter </w:t>
-      </w:r>
-      <w:proofErr w:type="spellStart"/>
-      <w:r>
-        <w:rPr>
-          <w:rFonts w:ascii="Times New Roman" w:hAnsi="Times New Roman" w:cs="Times New Roman"/>
-        </w:rPr>
-        <w:t>arsoppgave</w:t>
-      </w:r>
-      <w:r>
-        <w:rPr>
-          <w:rFonts w:ascii="Times New Roman" w:hAnsi="Times New Roman" w:cs="Times New Roman"/>
-        </w:rPr>
-        <w:t>bruker</w:t>
-      </w:r>
-      <w:proofErr w:type="spellEnd"/>
-      <w:r>
-        <w:rPr>
-          <w:rFonts w:ascii="Times New Roman" w:hAnsi="Times New Roman" w:cs="Times New Roman"/>
-        </w:rPr>
-        <w:t xml:space="preserve"> er lagd, trykk på </w:t>
-      </w:r>
-      <w:proofErr w:type="spellStart"/>
-      <w:r>
-        <w:rPr>
-          <w:rFonts w:ascii="Times New Roman" w:hAnsi="Times New Roman" w:cs="Times New Roman"/>
-        </w:rPr>
-        <w:t>Add</w:t>
-      </w:r>
-      <w:proofErr w:type="spellEnd"/>
-      <w:r>
-        <w:rPr>
-          <w:rFonts w:ascii="Times New Roman" w:hAnsi="Times New Roman" w:cs="Times New Roman"/>
-        </w:rPr>
-        <w:t xml:space="preserve"> </w:t>
-      </w:r>
-      <w:proofErr w:type="spellStart"/>
-      <w:r>
-        <w:rPr>
-          <w:rFonts w:ascii="Times New Roman" w:hAnsi="Times New Roman" w:cs="Times New Roman"/>
-        </w:rPr>
-        <w:t>user</w:t>
-      </w:r>
-      <w:proofErr w:type="spellEnd"/>
-      <w:r>
-        <w:rPr>
-          <w:rFonts w:ascii="Times New Roman" w:hAnsi="Times New Roman" w:cs="Times New Roman"/>
-        </w:rPr>
-        <w:t xml:space="preserve"> </w:t>
-      </w:r>
-      <w:proofErr w:type="spellStart"/>
-      <w:r>
-        <w:rPr>
-          <w:rFonts w:ascii="Times New Roman" w:hAnsi="Times New Roman" w:cs="Times New Roman"/>
-        </w:rPr>
-        <w:t>account</w:t>
-      </w:r>
-      <w:proofErr w:type="spellEnd"/>
-      <w:r>
-        <w:rPr>
-          <w:rFonts w:ascii="Times New Roman" w:hAnsi="Times New Roman" w:cs="Times New Roman"/>
-        </w:rPr>
-        <w:t>.</w:t>
-      </w:r>
-      <w:r>
-        <w:rPr>
-          <w:rFonts w:ascii="Times New Roman" w:hAnsi="Times New Roman" w:cs="Times New Roman"/>
-        </w:rPr>
-        <w:t xml:space="preserve"> </w:t>
-      </w:r>
-      <w:r>
-        <w:rPr>
-          <w:rFonts w:ascii="Times New Roman" w:hAnsi="Times New Roman" w:cs="Times New Roman"/>
-        </w:rPr>
         <w:t>Fyll dermed ut slik, med passordet = «</w:t>
       </w:r>
-      <w:proofErr w:type="spellStart"/>
       <w:r>
         <w:rPr>
           <w:rFonts w:ascii="Times New Roman" w:hAnsi="Times New Roman" w:cs="Times New Roman"/>
         </w:rPr>
         <w:t>databaseBruker</w:t>
       </w:r>
-      <w:proofErr w:type="spellEnd"/>
       <w:r>
         <w:rPr>
           <w:rFonts w:ascii="Times New Roman" w:hAnsi="Times New Roman" w:cs="Times New Roman"/>
@@ -929,7 +622,7 @@
                     <pic:cNvPicPr/>
                   </pic:nvPicPr>
                   <pic:blipFill>
-                    <a:blip r:embed="rId12"/>
+                    <a:blip r:embed="rId11"/>
                     <a:stretch>
                       <a:fillRect/>
                     </a:stretch>
@@ -985,84 +678,33 @@
         <w:rPr>
           <w:rFonts w:ascii="Times New Roman" w:hAnsi="Times New Roman" w:cs="Times New Roman"/>
         </w:rPr>
-        <w:t xml:space="preserve">, så lenge du fyller ut samme brukernavn og passordet på VSCODE og </w:t>
-      </w:r>
-      <w:proofErr w:type="spellStart"/>
-      <w:r>
-        <w:rPr>
-          <w:rFonts w:ascii="Times New Roman" w:hAnsi="Times New Roman" w:cs="Times New Roman"/>
-        </w:rPr>
-        <w:t>phpMyAdmin</w:t>
-      </w:r>
-      <w:proofErr w:type="spellEnd"/>
-      <w:r>
-        <w:rPr>
-          <w:rFonts w:ascii="Times New Roman" w:hAnsi="Times New Roman" w:cs="Times New Roman"/>
-        </w:rPr>
-        <w:t xml:space="preserve"> så skal alt funke. For å lage brukeren, trykk på </w:t>
-      </w:r>
-      <w:proofErr w:type="spellStart"/>
-      <w:r>
-        <w:rPr>
-          <w:rFonts w:ascii="Times New Roman" w:hAnsi="Times New Roman" w:cs="Times New Roman"/>
-        </w:rPr>
-        <w:t>go</w:t>
-      </w:r>
-      <w:proofErr w:type="spellEnd"/>
+        <w:t xml:space="preserve">, så lenge du fyller ut samme brukernavn og passordet på VSCODE og phpMyAdmin så skal alt funke. For å lage brukeren, trykk på </w:t>
+      </w:r>
+      <w:r>
+        <w:rPr>
+          <w:rFonts w:ascii="Times New Roman" w:hAnsi="Times New Roman" w:cs="Times New Roman"/>
+        </w:rPr>
+        <w:t>go.</w:t>
+      </w:r>
+    </w:p>
+    <w:p>
+      <w:pPr>
+        <w:rPr>
+          <w:rFonts w:ascii="Times New Roman" w:hAnsi="Times New Roman" w:cs="Times New Roman"/>
+        </w:rPr>
+      </w:pPr>
+      <w:r>
+        <w:rPr>
+          <w:rFonts w:ascii="Times New Roman" w:hAnsi="Times New Roman" w:cs="Times New Roman"/>
+        </w:rPr>
+        <w:t>Koble til switchen mellom de to maskinvarene og sett en statisk ip</w:t>
+      </w:r>
       <w:r>
         <w:rPr>
           <w:rFonts w:ascii="Times New Roman" w:hAnsi="Times New Roman" w:cs="Times New Roman"/>
         </w:rPr>
         <w:t>.</w:t>
       </w:r>
-    </w:p>
-    <w:p>
-      <w:pPr>
-        <w:rPr>
-          <w:rFonts w:ascii="Times New Roman" w:hAnsi="Times New Roman" w:cs="Times New Roman"/>
-        </w:rPr>
-      </w:pPr>
-      <w:r>
-        <w:rPr>
-          <w:rFonts w:ascii="Times New Roman" w:hAnsi="Times New Roman" w:cs="Times New Roman"/>
-        </w:rPr>
-        <w:t xml:space="preserve">Koble til </w:t>
-      </w:r>
-      <w:proofErr w:type="spellStart"/>
-      <w:r>
-        <w:rPr>
-          <w:rFonts w:ascii="Times New Roman" w:hAnsi="Times New Roman" w:cs="Times New Roman"/>
-        </w:rPr>
-        <w:t>switchen</w:t>
-      </w:r>
-      <w:proofErr w:type="spellEnd"/>
-      <w:r>
-        <w:rPr>
-          <w:rFonts w:ascii="Times New Roman" w:hAnsi="Times New Roman" w:cs="Times New Roman"/>
-        </w:rPr>
-        <w:t xml:space="preserve"> mellom de to maskinvarene og sett en statisk </w:t>
-      </w:r>
-      <w:proofErr w:type="spellStart"/>
-      <w:r>
-        <w:rPr>
-          <w:rFonts w:ascii="Times New Roman" w:hAnsi="Times New Roman" w:cs="Times New Roman"/>
-        </w:rPr>
-        <w:t>ip</w:t>
-      </w:r>
-      <w:proofErr w:type="spellEnd"/>
-      <w:r>
-        <w:rPr>
-          <w:rFonts w:ascii="Times New Roman" w:hAnsi="Times New Roman" w:cs="Times New Roman"/>
-        </w:rPr>
-        <w:t>.</w:t>
-      </w:r>
-    </w:p>
-    <w:p>
-      <w:pPr>
-        <w:rPr>
-          <w:rFonts w:ascii="Times New Roman" w:hAnsi="Times New Roman" w:cs="Times New Roman"/>
-        </w:rPr>
-      </w:pPr>
     </w:p>
     <w:p>
       <w:pPr>
@@ -1072,88 +714,15 @@
           <w:bCs/>
         </w:rPr>
       </w:pPr>
-    </w:p>
-    <w:p>
-      <w:pPr>
+      <w:r>
         <w:rPr>
           <w:rFonts w:ascii="Times New Roman" w:hAnsi="Times New Roman" w:cs="Times New Roman"/>
           <w:b/>
           <w:bCs/>
         </w:rPr>
-      </w:pPr>
-    </w:p>
-    <w:p>
-      <w:pPr>
-        <w:rPr>
-          <w:rFonts w:ascii="Times New Roman" w:hAnsi="Times New Roman" w:cs="Times New Roman"/>
-          <w:b/>
-          <w:bCs/>
-        </w:rPr>
-      </w:pPr>
-    </w:p>
-    <w:p>
-      <w:pPr>
-        <w:rPr>
-          <w:rFonts w:ascii="Times New Roman" w:hAnsi="Times New Roman" w:cs="Times New Roman"/>
-          <w:b/>
-          <w:bCs/>
-        </w:rPr>
-      </w:pPr>
-    </w:p>
-    <w:p>
-      <w:pPr>
-        <w:rPr>
-          <w:rFonts w:ascii="Times New Roman" w:hAnsi="Times New Roman" w:cs="Times New Roman"/>
-          <w:b/>
-          <w:bCs/>
-        </w:rPr>
-      </w:pPr>
-    </w:p>
-    <w:p>
-      <w:pPr>
-        <w:rPr>
-          <w:rFonts w:ascii="Times New Roman" w:hAnsi="Times New Roman" w:cs="Times New Roman"/>
-          <w:b/>
-          <w:bCs/>
-        </w:rPr>
-      </w:pPr>
-    </w:p>
-    <w:p>
-      <w:pPr>
-        <w:rPr>
-          <w:rFonts w:ascii="Times New Roman" w:hAnsi="Times New Roman" w:cs="Times New Roman"/>
-          <w:b/>
-          <w:bCs/>
-        </w:rPr>
-      </w:pPr>
-    </w:p>
-    <w:p>
-      <w:pPr>
-        <w:rPr>
-          <w:rFonts w:ascii="Times New Roman" w:hAnsi="Times New Roman" w:cs="Times New Roman"/>
-          <w:b/>
-          <w:bCs/>
-        </w:rPr>
-      </w:pPr>
-      <w:r>
-        <w:rPr>
-          <w:rFonts w:ascii="Times New Roman" w:hAnsi="Times New Roman" w:cs="Times New Roman"/>
-          <w:b/>
-          <w:bCs/>
-        </w:rPr>
         <w:lastRenderedPageBreak/>
-        <w:t xml:space="preserve">Statisk </w:t>
-      </w:r>
-      <w:proofErr w:type="spellStart"/>
-      <w:r>
-        <w:rPr>
-          <w:rFonts w:ascii="Times New Roman" w:hAnsi="Times New Roman" w:cs="Times New Roman"/>
-          <w:b/>
-          <w:bCs/>
-        </w:rPr>
-        <w:t>ip</w:t>
-      </w:r>
-      <w:proofErr w:type="spellEnd"/>
+        <w:t>Statisk ip</w:t>
+      </w:r>
     </w:p>
     <w:p>
       <w:pPr>
@@ -1242,7 +811,21 @@
         <w:rPr>
           <w:rFonts w:ascii="Times New Roman" w:hAnsi="Times New Roman" w:cs="Times New Roman"/>
         </w:rPr>
-        <w:t xml:space="preserve">Høyre klikk Ethernet og </w:t>
+        <w:t xml:space="preserve">Høyre </w:t>
+      </w:r>
+      <w:proofErr w:type="gramStart"/>
+      <w:r>
+        <w:rPr>
+          <w:rFonts w:ascii="Times New Roman" w:hAnsi="Times New Roman" w:cs="Times New Roman"/>
+        </w:rPr>
+        <w:t>klikk</w:t>
+      </w:r>
+      <w:proofErr w:type="gramEnd"/>
+      <w:r>
+        <w:rPr>
+          <w:rFonts w:ascii="Times New Roman" w:hAnsi="Times New Roman" w:cs="Times New Roman"/>
+        </w:rPr>
+        <w:t xml:space="preserve"> Ethernet og </w:t>
       </w:r>
       <w:r>
         <w:rPr>
@@ -1268,47 +851,19 @@
           <w:rFonts w:ascii="Times New Roman" w:hAnsi="Times New Roman" w:cs="Times New Roman"/>
         </w:rPr>
       </w:pPr>
-      <w:proofErr w:type="spellStart"/>
+      <w:proofErr w:type="gramStart"/>
       <w:r>
         <w:rPr>
           <w:rFonts w:ascii="Times New Roman" w:hAnsi="Times New Roman" w:cs="Times New Roman"/>
         </w:rPr>
         <w:t>Dobbelklikk</w:t>
       </w:r>
-      <w:proofErr w:type="spellEnd"/>
-      <w:r>
-        <w:rPr>
-          <w:rFonts w:ascii="Times New Roman" w:hAnsi="Times New Roman" w:cs="Times New Roman"/>
-        </w:rPr>
-        <w:t xml:space="preserve"> </w:t>
-      </w:r>
-      <w:proofErr w:type="spellStart"/>
-      <w:r>
-        <w:rPr>
-          <w:rFonts w:ascii="Times New Roman" w:hAnsi="Times New Roman" w:cs="Times New Roman"/>
-        </w:rPr>
-        <w:t>Internet</w:t>
-      </w:r>
-      <w:proofErr w:type="spellEnd"/>
-      <w:r>
-        <w:rPr>
-          <w:rFonts w:ascii="Times New Roman" w:hAnsi="Times New Roman" w:cs="Times New Roman"/>
-        </w:rPr>
-        <w:t xml:space="preserve"> </w:t>
-      </w:r>
-      <w:proofErr w:type="spellStart"/>
-      <w:r>
-        <w:rPr>
-          <w:rFonts w:ascii="Times New Roman" w:hAnsi="Times New Roman" w:cs="Times New Roman"/>
-        </w:rPr>
-        <w:t>Protocol</w:t>
-      </w:r>
-      <w:proofErr w:type="spellEnd"/>
-      <w:r>
-        <w:rPr>
-          <w:rFonts w:ascii="Times New Roman" w:hAnsi="Times New Roman" w:cs="Times New Roman"/>
-        </w:rPr>
-        <w:t xml:space="preserve"> Version 4</w:t>
+      <w:proofErr w:type="gramEnd"/>
+      <w:r>
+        <w:rPr>
+          <w:rFonts w:ascii="Times New Roman" w:hAnsi="Times New Roman" w:cs="Times New Roman"/>
+        </w:rPr>
+        <w:t xml:space="preserve"> Internet Protocol Version 4</w:t>
       </w:r>
     </w:p>
     <w:p>
@@ -1344,16 +899,8 @@
         <w:rPr>
           <w:rFonts w:ascii="Times New Roman" w:hAnsi="Times New Roman" w:cs="Times New Roman"/>
         </w:rPr>
-        <w:t xml:space="preserve"> på klient </w:t>
-      </w:r>
-      <w:proofErr w:type="spellStart"/>
-      <w:r>
-        <w:rPr>
-          <w:rFonts w:ascii="Times New Roman" w:hAnsi="Times New Roman" w:cs="Times New Roman"/>
-        </w:rPr>
-        <w:t>pcen</w:t>
-      </w:r>
-      <w:proofErr w:type="spellEnd"/>
+        <w:t xml:space="preserve"> på klient pcen</w:t>
+      </w:r>
       <w:r>
         <w:rPr>
           <w:rFonts w:ascii="Times New Roman" w:hAnsi="Times New Roman" w:cs="Times New Roman"/>
@@ -1372,19 +919,11 @@
           <w:rFonts w:ascii="Times New Roman" w:hAnsi="Times New Roman" w:cs="Times New Roman"/>
         </w:rPr>
       </w:pPr>
-      <w:proofErr w:type="spellStart"/>
-      <w:r>
-        <w:rPr>
-          <w:rFonts w:ascii="Times New Roman" w:hAnsi="Times New Roman" w:cs="Times New Roman"/>
-        </w:rPr>
-        <w:t>Ip</w:t>
-      </w:r>
-      <w:proofErr w:type="spellEnd"/>
-      <w:r>
-        <w:rPr>
-          <w:rFonts w:ascii="Times New Roman" w:hAnsi="Times New Roman" w:cs="Times New Roman"/>
-        </w:rPr>
-        <w:t>-adresse: 10.2.2.192</w:t>
+      <w:r>
+        <w:rPr>
+          <w:rFonts w:ascii="Times New Roman" w:hAnsi="Times New Roman" w:cs="Times New Roman"/>
+        </w:rPr>
+        <w:t>Ip-adresse: 10.2.2.192</w:t>
       </w:r>
     </w:p>
     <w:p>
@@ -1420,7 +959,31 @@
         <w:rPr>
           <w:rFonts w:ascii="Times New Roman" w:hAnsi="Times New Roman" w:cs="Times New Roman"/>
         </w:rPr>
-        <w:t>Gateway: 10.2.2.1</w:t>
+        <w:t>Gateway: 10.</w:t>
+      </w:r>
+      <w:r>
+        <w:rPr>
+          <w:rFonts w:ascii="Times New Roman" w:hAnsi="Times New Roman" w:cs="Times New Roman"/>
+        </w:rPr>
+        <w:t>0</w:t>
+      </w:r>
+      <w:r>
+        <w:rPr>
+          <w:rFonts w:ascii="Times New Roman" w:hAnsi="Times New Roman" w:cs="Times New Roman"/>
+        </w:rPr>
+        <w:t>.</w:t>
+      </w:r>
+      <w:r>
+        <w:rPr>
+          <w:rFonts w:ascii="Times New Roman" w:hAnsi="Times New Roman" w:cs="Times New Roman"/>
+        </w:rPr>
+        <w:t>0</w:t>
+      </w:r>
+      <w:r>
+        <w:rPr>
+          <w:rFonts w:ascii="Times New Roman" w:hAnsi="Times New Roman" w:cs="Times New Roman"/>
+        </w:rPr>
+        <w:t>.1</w:t>
       </w:r>
     </w:p>
     <w:p>
@@ -1438,21 +1001,7 @@
         <w:rPr>
           <w:rFonts w:ascii="Times New Roman" w:hAnsi="Times New Roman" w:cs="Times New Roman"/>
         </w:rPr>
-        <w:t xml:space="preserve">Bruk følgende IP-adresse på server </w:t>
-      </w:r>
-      <w:proofErr w:type="spellStart"/>
-      <w:r>
-        <w:rPr>
-          <w:rFonts w:ascii="Times New Roman" w:hAnsi="Times New Roman" w:cs="Times New Roman"/>
-        </w:rPr>
-        <w:t>pcen</w:t>
-      </w:r>
-      <w:proofErr w:type="spellEnd"/>
-      <w:r>
-        <w:rPr>
-          <w:rFonts w:ascii="Times New Roman" w:hAnsi="Times New Roman" w:cs="Times New Roman"/>
-        </w:rPr>
-        <w:t>:</w:t>
+        <w:t>Bruk følgende IP-adresse på server pcen:</w:t>
       </w:r>
     </w:p>
     <w:p>
@@ -1466,19 +1015,11 @@
           <w:rFonts w:ascii="Times New Roman" w:hAnsi="Times New Roman" w:cs="Times New Roman"/>
         </w:rPr>
       </w:pPr>
-      <w:proofErr w:type="spellStart"/>
-      <w:r>
-        <w:rPr>
-          <w:rFonts w:ascii="Times New Roman" w:hAnsi="Times New Roman" w:cs="Times New Roman"/>
-        </w:rPr>
-        <w:t>Ip</w:t>
-      </w:r>
-      <w:proofErr w:type="spellEnd"/>
-      <w:r>
-        <w:rPr>
-          <w:rFonts w:ascii="Times New Roman" w:hAnsi="Times New Roman" w:cs="Times New Roman"/>
-        </w:rPr>
-        <w:t>-adresse: 10.2.2.194</w:t>
+      <w:r>
+        <w:rPr>
+          <w:rFonts w:ascii="Times New Roman" w:hAnsi="Times New Roman" w:cs="Times New Roman"/>
+        </w:rPr>
+        <w:t>Ip-adresse: 10.2.2.194</w:t>
       </w:r>
     </w:p>
     <w:p>
@@ -1514,7 +1055,31 @@
         <w:rPr>
           <w:rFonts w:ascii="Times New Roman" w:hAnsi="Times New Roman" w:cs="Times New Roman"/>
         </w:rPr>
-        <w:t>Gateway: 10.2.2.1</w:t>
+        <w:t>Gateway: 10.</w:t>
+      </w:r>
+      <w:r>
+        <w:rPr>
+          <w:rFonts w:ascii="Times New Roman" w:hAnsi="Times New Roman" w:cs="Times New Roman"/>
+        </w:rPr>
+        <w:t>0</w:t>
+      </w:r>
+      <w:r>
+        <w:rPr>
+          <w:rFonts w:ascii="Times New Roman" w:hAnsi="Times New Roman" w:cs="Times New Roman"/>
+        </w:rPr>
+        <w:t>.</w:t>
+      </w:r>
+      <w:r>
+        <w:rPr>
+          <w:rFonts w:ascii="Times New Roman" w:hAnsi="Times New Roman" w:cs="Times New Roman"/>
+        </w:rPr>
+        <w:t>0</w:t>
+      </w:r>
+      <w:r>
+        <w:rPr>
+          <w:rFonts w:ascii="Times New Roman" w:hAnsi="Times New Roman" w:cs="Times New Roman"/>
+        </w:rPr>
+        <w:t>.1</w:t>
       </w:r>
     </w:p>
     <w:p>
@@ -1532,21 +1097,7 @@
         <w:rPr>
           <w:rFonts w:ascii="Times New Roman" w:hAnsi="Times New Roman" w:cs="Times New Roman"/>
         </w:rPr>
-        <w:t xml:space="preserve">Sørg for at nettet er skrudd av sånn at </w:t>
-      </w:r>
-      <w:proofErr w:type="spellStart"/>
-      <w:r>
-        <w:rPr>
-          <w:rFonts w:ascii="Times New Roman" w:hAnsi="Times New Roman" w:cs="Times New Roman"/>
-        </w:rPr>
-        <w:t>Ip</w:t>
-      </w:r>
-      <w:proofErr w:type="spellEnd"/>
-      <w:r>
-        <w:rPr>
-          <w:rFonts w:ascii="Times New Roman" w:hAnsi="Times New Roman" w:cs="Times New Roman"/>
-        </w:rPr>
-        <w:t xml:space="preserve"> adressen ikke blir automatisk satt.</w:t>
+        <w:t>Sørg for at nettet er skrudd av sånn at Ip adressen ikke blir automatisk satt.</w:t>
       </w:r>
     </w:p>
     <w:p>
@@ -1594,77 +1145,7 @@
         <w:rPr>
           <w:rFonts w:ascii="Times New Roman" w:hAnsi="Times New Roman" w:cs="Times New Roman"/>
         </w:rPr>
-        <w:t xml:space="preserve">For å </w:t>
-      </w:r>
-      <w:proofErr w:type="spellStart"/>
-      <w:r>
-        <w:rPr>
-          <w:rFonts w:ascii="Times New Roman" w:hAnsi="Times New Roman" w:cs="Times New Roman"/>
-        </w:rPr>
-        <w:t>dobbelsjekke</w:t>
-      </w:r>
-      <w:proofErr w:type="spellEnd"/>
-      <w:r>
-        <w:rPr>
-          <w:rFonts w:ascii="Times New Roman" w:hAnsi="Times New Roman" w:cs="Times New Roman"/>
-        </w:rPr>
-        <w:t xml:space="preserve"> om </w:t>
-      </w:r>
-      <w:proofErr w:type="spellStart"/>
-      <w:r>
-        <w:rPr>
-          <w:rFonts w:ascii="Times New Roman" w:hAnsi="Times New Roman" w:cs="Times New Roman"/>
-        </w:rPr>
-        <w:t>ip</w:t>
-      </w:r>
-      <w:proofErr w:type="spellEnd"/>
-      <w:r>
-        <w:rPr>
-          <w:rFonts w:ascii="Times New Roman" w:hAnsi="Times New Roman" w:cs="Times New Roman"/>
-        </w:rPr>
-        <w:t xml:space="preserve">-en er satt, trykk på </w:t>
-      </w:r>
-      <w:proofErr w:type="spellStart"/>
-      <w:r>
-        <w:rPr>
-          <w:rFonts w:ascii="Times New Roman" w:hAnsi="Times New Roman" w:cs="Times New Roman"/>
-        </w:rPr>
-        <w:t>windows</w:t>
-      </w:r>
-      <w:proofErr w:type="spellEnd"/>
-      <w:r>
-        <w:rPr>
-          <w:rFonts w:ascii="Times New Roman" w:hAnsi="Times New Roman" w:cs="Times New Roman"/>
-        </w:rPr>
-        <w:t xml:space="preserve"> ikonet og gå på </w:t>
-      </w:r>
-      <w:proofErr w:type="spellStart"/>
-      <w:r>
-        <w:rPr>
-          <w:rFonts w:ascii="Times New Roman" w:hAnsi="Times New Roman" w:cs="Times New Roman"/>
-        </w:rPr>
-        <w:t>command</w:t>
-      </w:r>
-      <w:proofErr w:type="spellEnd"/>
-      <w:r>
-        <w:rPr>
-          <w:rFonts w:ascii="Times New Roman" w:hAnsi="Times New Roman" w:cs="Times New Roman"/>
-        </w:rPr>
-        <w:t xml:space="preserve"> prompt. Ping dermed den andre </w:t>
-      </w:r>
-      <w:proofErr w:type="spellStart"/>
-      <w:r>
-        <w:rPr>
-          <w:rFonts w:ascii="Times New Roman" w:hAnsi="Times New Roman" w:cs="Times New Roman"/>
-        </w:rPr>
-        <w:t>pcen</w:t>
-      </w:r>
-      <w:proofErr w:type="spellEnd"/>
-      <w:r>
-        <w:rPr>
-          <w:rFonts w:ascii="Times New Roman" w:hAnsi="Times New Roman" w:cs="Times New Roman"/>
-        </w:rPr>
-        <w:t>.</w:t>
+        <w:t>For å dobbelsjekke om ip-en er satt, trykk på windows ikonet og gå på command prompt. Ping dermed den andre pcen.</w:t>
       </w:r>
     </w:p>
     <w:p>
@@ -1702,35 +1183,7 @@
         <w:rPr>
           <w:rFonts w:ascii="Times New Roman" w:hAnsi="Times New Roman" w:cs="Times New Roman"/>
         </w:rPr>
-        <w:t xml:space="preserve">Rett etter //, skriv </w:t>
-      </w:r>
-      <w:proofErr w:type="spellStart"/>
-      <w:r>
-        <w:rPr>
-          <w:rFonts w:ascii="Times New Roman" w:hAnsi="Times New Roman" w:cs="Times New Roman"/>
-        </w:rPr>
-        <w:t>ip</w:t>
-      </w:r>
-      <w:proofErr w:type="spellEnd"/>
-      <w:r>
-        <w:rPr>
-          <w:rFonts w:ascii="Times New Roman" w:hAnsi="Times New Roman" w:cs="Times New Roman"/>
-        </w:rPr>
-        <w:t>-adressen til server-</w:t>
-      </w:r>
-      <w:proofErr w:type="spellStart"/>
-      <w:r>
-        <w:rPr>
-          <w:rFonts w:ascii="Times New Roman" w:hAnsi="Times New Roman" w:cs="Times New Roman"/>
-        </w:rPr>
-        <w:t>pcen</w:t>
-      </w:r>
-      <w:proofErr w:type="spellEnd"/>
-      <w:r>
-        <w:rPr>
-          <w:rFonts w:ascii="Times New Roman" w:hAnsi="Times New Roman" w:cs="Times New Roman"/>
-        </w:rPr>
-        <w:t xml:space="preserve"> og lagre koden.</w:t>
+        <w:t>Rett etter //, skriv ip-adressen til server-pcen og lagre koden.</w:t>
       </w:r>
     </w:p>
     <w:p>
@@ -1760,7 +1213,7 @@
                     <pic:cNvPicPr/>
                   </pic:nvPicPr>
                   <pic:blipFill>
-                    <a:blip r:embed="rId13"/>
+                    <a:blip r:embed="rId12"/>
                     <a:stretch>
                       <a:fillRect/>
                     </a:stretch>
@@ -1791,35 +1244,7 @@
         <w:rPr>
           <w:rFonts w:ascii="Times New Roman" w:hAnsi="Times New Roman" w:cs="Times New Roman"/>
         </w:rPr>
-        <w:t xml:space="preserve">(Bytt ut </w:t>
-      </w:r>
-      <w:proofErr w:type="spellStart"/>
-      <w:r>
-        <w:rPr>
-          <w:rFonts w:ascii="Times New Roman" w:hAnsi="Times New Roman" w:cs="Times New Roman"/>
-        </w:rPr>
-        <w:t>localhost</w:t>
-      </w:r>
-      <w:proofErr w:type="spellEnd"/>
-      <w:r>
-        <w:rPr>
-          <w:rFonts w:ascii="Times New Roman" w:hAnsi="Times New Roman" w:cs="Times New Roman"/>
-        </w:rPr>
-        <w:t xml:space="preserve"> med server-pc </w:t>
-      </w:r>
-      <w:proofErr w:type="spellStart"/>
-      <w:r>
-        <w:rPr>
-          <w:rFonts w:ascii="Times New Roman" w:hAnsi="Times New Roman" w:cs="Times New Roman"/>
-        </w:rPr>
-        <w:t>ip</w:t>
-      </w:r>
-      <w:proofErr w:type="spellEnd"/>
-      <w:r>
-        <w:rPr>
-          <w:rFonts w:ascii="Times New Roman" w:hAnsi="Times New Roman" w:cs="Times New Roman"/>
-        </w:rPr>
-        <w:t>)</w:t>
+        <w:t>(Bytt ut localhost med server-pc ip)</w:t>
       </w:r>
     </w:p>
     <w:p>
@@ -1914,62 +1339,6 @@
         </w:rPr>
         <w:t xml:space="preserve"> </w:t>
       </w:r>
-    </w:p>
-    <w:p>
-      <w:pPr>
-        <w:rPr>
-          <w:rFonts w:ascii="Times New Roman" w:hAnsi="Times New Roman" w:cs="Times New Roman"/>
-        </w:rPr>
-      </w:pPr>
-    </w:p>
-    <w:p>
-      <w:pPr>
-        <w:rPr>
-          <w:rFonts w:ascii="Times New Roman" w:hAnsi="Times New Roman" w:cs="Times New Roman"/>
-        </w:rPr>
-      </w:pPr>
-    </w:p>
-    <w:p>
-      <w:pPr>
-        <w:rPr>
-          <w:rFonts w:ascii="Times New Roman" w:hAnsi="Times New Roman" w:cs="Times New Roman"/>
-        </w:rPr>
-      </w:pPr>
-    </w:p>
-    <w:p>
-      <w:pPr>
-        <w:rPr>
-          <w:rFonts w:ascii="Times New Roman" w:hAnsi="Times New Roman" w:cs="Times New Roman"/>
-        </w:rPr>
-      </w:pPr>
-    </w:p>
-    <w:p>
-      <w:pPr>
-        <w:rPr>
-          <w:rFonts w:ascii="Times New Roman" w:hAnsi="Times New Roman" w:cs="Times New Roman"/>
-        </w:rPr>
-      </w:pPr>
-    </w:p>
-    <w:p>
-      <w:pPr>
-        <w:rPr>
-          <w:rFonts w:ascii="Times New Roman" w:hAnsi="Times New Roman" w:cs="Times New Roman"/>
-        </w:rPr>
-      </w:pPr>
-    </w:p>
-    <w:p>
-      <w:pPr>
-        <w:rPr>
-          <w:rFonts w:ascii="Times New Roman" w:hAnsi="Times New Roman" w:cs="Times New Roman"/>
-        </w:rPr>
-      </w:pPr>
-    </w:p>
-    <w:p>
-      <w:pPr>
-        <w:rPr>
-          <w:rFonts w:ascii="Times New Roman" w:hAnsi="Times New Roman" w:cs="Times New Roman"/>
-        </w:rPr>
-      </w:pPr>
     </w:p>
     <w:p>
       <w:pPr>
@@ -1999,7 +1368,6 @@
           <w:b/>
           <w:bCs/>
         </w:rPr>
-        <w:lastRenderedPageBreak/>
         <w:t>Java driver</w:t>
       </w:r>
     </w:p>
@@ -2007,6 +1375,42 @@
       <w:pPr>
         <w:rPr>
           <w:rFonts w:ascii="Times New Roman" w:hAnsi="Times New Roman" w:cs="Times New Roman"/>
+          <w:sz w:val="24"/>
+          <w:szCs w:val="24"/>
+        </w:rPr>
+      </w:pPr>
+      <w:r>
+        <w:rPr>
+          <w:rFonts w:ascii="Times New Roman" w:hAnsi="Times New Roman" w:cs="Times New Roman"/>
+          <w:sz w:val="24"/>
+          <w:szCs w:val="24"/>
+        </w:rPr>
+        <w:t xml:space="preserve">Jdbc: </w:t>
+      </w:r>
+      <w:hyperlink r:id="rId13" w:history="1">
+        <w:r>
+          <w:rPr>
+            <w:rStyle w:val="Hyperkobling"/>
+            <w:rFonts w:ascii="Times New Roman" w:hAnsi="Times New Roman" w:cs="Times New Roman"/>
+            <w:sz w:val="24"/>
+            <w:szCs w:val="24"/>
+          </w:rPr>
+          <w:t>https://dev.mysql.com/downloads/connector/j/</w:t>
+        </w:r>
+      </w:hyperlink>
+      <w:r>
+        <w:rPr>
+          <w:rFonts w:ascii="Times New Roman" w:hAnsi="Times New Roman" w:cs="Times New Roman"/>
+          <w:sz w:val="24"/>
+          <w:szCs w:val="24"/>
+        </w:rPr>
+        <w:t xml:space="preserve"> </w:t>
+      </w:r>
+    </w:p>
+    <w:p>
+      <w:pPr>
+        <w:rPr>
+          <w:rFonts w:ascii="Times New Roman" w:hAnsi="Times New Roman" w:cs="Times New Roman"/>
         </w:rPr>
       </w:pPr>
       <w:r>
@@ -2025,21 +1429,7 @@
         <w:rPr>
           <w:rFonts w:ascii="Times New Roman" w:hAnsi="Times New Roman" w:cs="Times New Roman"/>
         </w:rPr>
-        <w:t xml:space="preserve">Platform </w:t>
-      </w:r>
-      <w:proofErr w:type="spellStart"/>
-      <w:r>
-        <w:rPr>
-          <w:rFonts w:ascii="Times New Roman" w:hAnsi="Times New Roman" w:cs="Times New Roman"/>
-        </w:rPr>
-        <w:t>Independent</w:t>
-      </w:r>
-      <w:proofErr w:type="spellEnd"/>
-      <w:r>
-        <w:rPr>
-          <w:rFonts w:ascii="Times New Roman" w:hAnsi="Times New Roman" w:cs="Times New Roman"/>
-        </w:rPr>
-        <w:t xml:space="preserve"> og å laste ned.zip filen</w:t>
+        <w:t>Platform Independent og å laste ned.zip filen</w:t>
       </w:r>
       <w:r>
         <w:rPr>
@@ -2057,21 +1447,7 @@
         <w:rPr>
           <w:rFonts w:ascii="Times New Roman" w:hAnsi="Times New Roman" w:cs="Times New Roman"/>
         </w:rPr>
-        <w:t xml:space="preserve">Filen som er tatt skjermbilde av ligger inn i </w:t>
-      </w:r>
-      <w:proofErr w:type="spellStart"/>
-      <w:r>
-        <w:rPr>
-          <w:rFonts w:ascii="Times New Roman" w:hAnsi="Times New Roman" w:cs="Times New Roman"/>
-        </w:rPr>
-        <w:t>zipmappen</w:t>
-      </w:r>
-      <w:proofErr w:type="spellEnd"/>
-      <w:r>
-        <w:rPr>
-          <w:rFonts w:ascii="Times New Roman" w:hAnsi="Times New Roman" w:cs="Times New Roman"/>
-        </w:rPr>
-        <w:t>.</w:t>
+        <w:t>Filen som er tatt skjermbilde av ligger inn i zipmappen.</w:t>
       </w:r>
       <w:r>
         <w:rPr>
@@ -2157,6 +1533,7 @@
         <w:rPr>
           <w:rFonts w:ascii="Times New Roman" w:hAnsi="Times New Roman" w:cs="Times New Roman"/>
         </w:rPr>
+        <w:lastRenderedPageBreak/>
         <w:t xml:space="preserve">Dette er det du skal ha </w:t>
       </w:r>
       <w:r>
@@ -2201,167 +1578,6 @@
         </w:rPr>
         <w:t xml:space="preserve"> i dette tilfellet</w:t>
       </w:r>
-    </w:p>
-    <w:p>
-      <w:pPr>
-        <w:rPr>
-          <w:rFonts w:ascii="Times New Roman" w:hAnsi="Times New Roman" w:cs="Times New Roman"/>
-        </w:rPr>
-      </w:pPr>
-    </w:p>
-    <w:p>
-      <w:pPr>
-        <w:rPr>
-          <w:rFonts w:ascii="Times New Roman" w:hAnsi="Times New Roman" w:cs="Times New Roman"/>
-        </w:rPr>
-      </w:pPr>
-    </w:p>
-    <w:p>
-      <w:pPr>
-        <w:rPr>
-          <w:rFonts w:ascii="Times New Roman" w:hAnsi="Times New Roman" w:cs="Times New Roman"/>
-        </w:rPr>
-      </w:pPr>
-    </w:p>
-    <w:p>
-      <w:pPr>
-        <w:rPr>
-          <w:rFonts w:ascii="Times New Roman" w:hAnsi="Times New Roman" w:cs="Times New Roman"/>
-        </w:rPr>
-      </w:pPr>
-    </w:p>
-    <w:p>
-      <w:pPr>
-        <w:rPr>
-          <w:rFonts w:ascii="Times New Roman" w:hAnsi="Times New Roman" w:cs="Times New Roman"/>
-        </w:rPr>
-      </w:pPr>
-    </w:p>
-    <w:p>
-      <w:pPr>
-        <w:rPr>
-          <w:rFonts w:ascii="Times New Roman" w:hAnsi="Times New Roman" w:cs="Times New Roman"/>
-        </w:rPr>
-      </w:pPr>
-    </w:p>
-    <w:p>
-      <w:pPr>
-        <w:rPr>
-          <w:rFonts w:ascii="Times New Roman" w:hAnsi="Times New Roman" w:cs="Times New Roman"/>
-        </w:rPr>
-      </w:pPr>
-    </w:p>
-    <w:p>
-      <w:pPr>
-        <w:rPr>
-          <w:rFonts w:ascii="Times New Roman" w:hAnsi="Times New Roman" w:cs="Times New Roman"/>
-        </w:rPr>
-      </w:pPr>
-    </w:p>
-    <w:p>
-      <w:pPr>
-        <w:rPr>
-          <w:rFonts w:ascii="Times New Roman" w:hAnsi="Times New Roman" w:cs="Times New Roman"/>
-        </w:rPr>
-      </w:pPr>
-    </w:p>
-    <w:p>
-      <w:pPr>
-        <w:rPr>
-          <w:rFonts w:ascii="Times New Roman" w:hAnsi="Times New Roman" w:cs="Times New Roman"/>
-        </w:rPr>
-      </w:pPr>
-    </w:p>
-    <w:p>
-      <w:pPr>
-        <w:rPr>
-          <w:rFonts w:ascii="Times New Roman" w:hAnsi="Times New Roman" w:cs="Times New Roman"/>
-        </w:rPr>
-      </w:pPr>
-    </w:p>
-    <w:p>
-      <w:pPr>
-        <w:rPr>
-          <w:rFonts w:ascii="Times New Roman" w:hAnsi="Times New Roman" w:cs="Times New Roman"/>
-        </w:rPr>
-      </w:pPr>
-    </w:p>
-    <w:p>
-      <w:pPr>
-        <w:rPr>
-          <w:rFonts w:ascii="Times New Roman" w:hAnsi="Times New Roman" w:cs="Times New Roman"/>
-        </w:rPr>
-      </w:pPr>
-    </w:p>
-    <w:p>
-      <w:pPr>
-        <w:rPr>
-          <w:rFonts w:ascii="Times New Roman" w:hAnsi="Times New Roman" w:cs="Times New Roman"/>
-        </w:rPr>
-      </w:pPr>
-    </w:p>
-    <w:p>
-      <w:pPr>
-        <w:rPr>
-          <w:rFonts w:ascii="Times New Roman" w:hAnsi="Times New Roman" w:cs="Times New Roman"/>
-        </w:rPr>
-      </w:pPr>
-    </w:p>
-    <w:p>
-      <w:pPr>
-        <w:rPr>
-          <w:rFonts w:ascii="Times New Roman" w:hAnsi="Times New Roman" w:cs="Times New Roman"/>
-        </w:rPr>
-      </w:pPr>
-    </w:p>
-    <w:p>
-      <w:pPr>
-        <w:rPr>
-          <w:rFonts w:ascii="Times New Roman" w:hAnsi="Times New Roman" w:cs="Times New Roman"/>
-        </w:rPr>
-      </w:pPr>
-    </w:p>
-    <w:p>
-      <w:pPr>
-        <w:rPr>
-          <w:rFonts w:ascii="Times New Roman" w:hAnsi="Times New Roman" w:cs="Times New Roman"/>
-        </w:rPr>
-      </w:pPr>
-    </w:p>
-    <w:p>
-      <w:pPr>
-        <w:rPr>
-          <w:rFonts w:ascii="Times New Roman" w:hAnsi="Times New Roman" w:cs="Times New Roman"/>
-        </w:rPr>
-      </w:pPr>
-    </w:p>
-    <w:p>
-      <w:pPr>
-        <w:rPr>
-          <w:rFonts w:ascii="Times New Roman" w:hAnsi="Times New Roman" w:cs="Times New Roman"/>
-        </w:rPr>
-      </w:pPr>
-    </w:p>
-    <w:p>
-      <w:pPr>
-        <w:rPr>
-          <w:rFonts w:ascii="Times New Roman" w:hAnsi="Times New Roman" w:cs="Times New Roman"/>
-        </w:rPr>
-      </w:pPr>
-    </w:p>
-    <w:p>
-      <w:pPr>
-        <w:rPr>
-          <w:rFonts w:ascii="Times New Roman" w:hAnsi="Times New Roman" w:cs="Times New Roman"/>
-        </w:rPr>
-      </w:pPr>
-    </w:p>
-    <w:p>
-      <w:pPr>
-        <w:rPr>
-          <w:rFonts w:ascii="Times New Roman" w:hAnsi="Times New Roman" w:cs="Times New Roman"/>
-        </w:rPr>
-      </w:pPr>
     </w:p>
     <w:p>
       <w:pPr>
@@ -2384,7 +1600,6 @@
           <w:b/>
           <w:bCs/>
         </w:rPr>
-        <w:lastRenderedPageBreak/>
         <w:t>Back-up</w:t>
       </w:r>
       <w:r>
@@ -2412,50 +1627,14 @@
         <w:rPr>
           <w:rFonts w:ascii="Times New Roman" w:hAnsi="Times New Roman" w:cs="Times New Roman"/>
         </w:rPr>
-        <w:t xml:space="preserve">få en </w:t>
-      </w:r>
-      <w:proofErr w:type="spellStart"/>
-      <w:r>
-        <w:rPr>
-          <w:rFonts w:ascii="Times New Roman" w:hAnsi="Times New Roman" w:cs="Times New Roman"/>
-        </w:rPr>
-        <w:t>backup</w:t>
-      </w:r>
-      <w:proofErr w:type="spellEnd"/>
-      <w:r>
-        <w:rPr>
-          <w:rFonts w:ascii="Times New Roman" w:hAnsi="Times New Roman" w:cs="Times New Roman"/>
-        </w:rPr>
-        <w:t xml:space="preserve"> av databasen, må det bli gjort manuelt. Gå på databasen </w:t>
-      </w:r>
-      <w:r>
-        <w:rPr>
-          <w:rFonts w:ascii="Times New Roman" w:hAnsi="Times New Roman" w:cs="Times New Roman"/>
-        </w:rPr>
-        <w:t xml:space="preserve">og tabellen du vil lage en </w:t>
-      </w:r>
-      <w:proofErr w:type="spellStart"/>
-      <w:r>
-        <w:rPr>
-          <w:rFonts w:ascii="Times New Roman" w:hAnsi="Times New Roman" w:cs="Times New Roman"/>
-        </w:rPr>
-        <w:t>backup</w:t>
-      </w:r>
-      <w:proofErr w:type="spellEnd"/>
-      <w:r>
-        <w:rPr>
-          <w:rFonts w:ascii="Times New Roman" w:hAnsi="Times New Roman" w:cs="Times New Roman"/>
-        </w:rPr>
-        <w:t xml:space="preserve"> av og trykk på </w:t>
-      </w:r>
-      <w:proofErr w:type="spellStart"/>
-      <w:r>
-        <w:rPr>
-          <w:rFonts w:ascii="Times New Roman" w:hAnsi="Times New Roman" w:cs="Times New Roman"/>
-        </w:rPr>
-        <w:t>Export</w:t>
-      </w:r>
-      <w:proofErr w:type="spellEnd"/>
+        <w:t xml:space="preserve">få en backup av databasen, må det bli gjort manuelt. Gå på databasen </w:t>
+      </w:r>
+      <w:r>
+        <w:rPr>
+          <w:rFonts w:ascii="Times New Roman" w:hAnsi="Times New Roman" w:cs="Times New Roman"/>
+        </w:rPr>
+        <w:t>og tabellen du vil lage en backup av og trykk på Export</w:t>
+      </w:r>
       <w:r>
         <w:rPr>
           <w:rFonts w:ascii="Times New Roman" w:hAnsi="Times New Roman" w:cs="Times New Roman"/>
@@ -2528,69 +1707,13 @@
         <w:rPr>
           <w:rFonts w:ascii="Times New Roman" w:hAnsi="Times New Roman" w:cs="Times New Roman"/>
         </w:rPr>
-        <w:t xml:space="preserve">Velg </w:t>
-      </w:r>
-      <w:proofErr w:type="spellStart"/>
-      <w:r>
-        <w:rPr>
-          <w:rFonts w:ascii="Times New Roman" w:hAnsi="Times New Roman" w:cs="Times New Roman"/>
-        </w:rPr>
-        <w:t>Quick</w:t>
-      </w:r>
-      <w:proofErr w:type="spellEnd"/>
-      <w:r>
-        <w:rPr>
-          <w:rFonts w:ascii="Times New Roman" w:hAnsi="Times New Roman" w:cs="Times New Roman"/>
-        </w:rPr>
-        <w:t xml:space="preserve"> på </w:t>
-      </w:r>
-      <w:proofErr w:type="spellStart"/>
-      <w:r>
-        <w:rPr>
-          <w:rFonts w:ascii="Times New Roman" w:hAnsi="Times New Roman" w:cs="Times New Roman"/>
-        </w:rPr>
-        <w:t>export</w:t>
-      </w:r>
-      <w:proofErr w:type="spellEnd"/>
-      <w:r>
-        <w:rPr>
-          <w:rFonts w:ascii="Times New Roman" w:hAnsi="Times New Roman" w:cs="Times New Roman"/>
-        </w:rPr>
-        <w:t xml:space="preserve"> </w:t>
-      </w:r>
-      <w:proofErr w:type="spellStart"/>
-      <w:r>
-        <w:rPr>
-          <w:rFonts w:ascii="Times New Roman" w:hAnsi="Times New Roman" w:cs="Times New Roman"/>
-        </w:rPr>
-        <w:t>method</w:t>
-      </w:r>
-      <w:proofErr w:type="spellEnd"/>
-      <w:r>
-        <w:rPr>
-          <w:rFonts w:ascii="Times New Roman" w:hAnsi="Times New Roman" w:cs="Times New Roman"/>
-        </w:rPr>
-        <w:t xml:space="preserve"> og de</w:t>
-      </w:r>
-      <w:r>
-        <w:rPr>
-          <w:rFonts w:ascii="Times New Roman" w:hAnsi="Times New Roman" w:cs="Times New Roman"/>
-        </w:rPr>
-        <w:t xml:space="preserve">rmed trykk på </w:t>
-      </w:r>
-      <w:proofErr w:type="spellStart"/>
-      <w:r>
-        <w:rPr>
-          <w:rFonts w:ascii="Times New Roman" w:hAnsi="Times New Roman" w:cs="Times New Roman"/>
-        </w:rPr>
-        <w:t>Export</w:t>
-      </w:r>
-      <w:proofErr w:type="spellEnd"/>
-      <w:r>
-        <w:rPr>
-          <w:rFonts w:ascii="Times New Roman" w:hAnsi="Times New Roman" w:cs="Times New Roman"/>
-        </w:rPr>
-        <w:t>.</w:t>
+        <w:t>Velg Quick på export method og de</w:t>
+      </w:r>
+      <w:r>
+        <w:rPr>
+          <w:rFonts w:ascii="Times New Roman" w:hAnsi="Times New Roman" w:cs="Times New Roman"/>
+        </w:rPr>
+        <w:t>rmed trykk på Export.</w:t>
       </w:r>
       <w:r>
         <w:rPr>
@@ -2622,63 +1745,13 @@
         <w:rPr>
           <w:rFonts w:ascii="Times New Roman" w:hAnsi="Times New Roman" w:cs="Times New Roman"/>
         </w:rPr>
-        <w:t xml:space="preserve">importere </w:t>
-      </w:r>
-      <w:proofErr w:type="spellStart"/>
-      <w:r>
-        <w:rPr>
-          <w:rFonts w:ascii="Times New Roman" w:hAnsi="Times New Roman" w:cs="Times New Roman"/>
-        </w:rPr>
-        <w:t>backupen</w:t>
-      </w:r>
-      <w:proofErr w:type="spellEnd"/>
-      <w:r>
-        <w:rPr>
-          <w:rFonts w:ascii="Times New Roman" w:hAnsi="Times New Roman" w:cs="Times New Roman"/>
-        </w:rPr>
-        <w:t xml:space="preserve">, trykk på databasen du vil ha tabellen i, dermed trykk på import. Velg filen som du nettopp </w:t>
-      </w:r>
-      <w:proofErr w:type="spellStart"/>
-      <w:r>
-        <w:rPr>
-          <w:rFonts w:ascii="Times New Roman" w:hAnsi="Times New Roman" w:cs="Times New Roman"/>
-        </w:rPr>
-        <w:t>exportet</w:t>
-      </w:r>
-      <w:proofErr w:type="spellEnd"/>
-      <w:r>
-        <w:rPr>
-          <w:rFonts w:ascii="Times New Roman" w:hAnsi="Times New Roman" w:cs="Times New Roman"/>
-        </w:rPr>
-        <w:t xml:space="preserve"> og </w:t>
-      </w:r>
-      <w:proofErr w:type="spellStart"/>
-      <w:r>
-        <w:rPr>
-          <w:rFonts w:ascii="Times New Roman" w:hAnsi="Times New Roman" w:cs="Times New Roman"/>
-        </w:rPr>
-        <w:t>scroll</w:t>
-      </w:r>
-      <w:proofErr w:type="spellEnd"/>
-      <w:r>
-        <w:rPr>
-          <w:rFonts w:ascii="Times New Roman" w:hAnsi="Times New Roman" w:cs="Times New Roman"/>
-        </w:rPr>
-        <w:t xml:space="preserve"> ned til du finner import. Da skal </w:t>
-      </w:r>
-      <w:proofErr w:type="spellStart"/>
-      <w:r>
-        <w:rPr>
-          <w:rFonts w:ascii="Times New Roman" w:hAnsi="Times New Roman" w:cs="Times New Roman"/>
-        </w:rPr>
-        <w:t>phpMyAdmin</w:t>
-      </w:r>
-      <w:proofErr w:type="spellEnd"/>
-      <w:r>
-        <w:rPr>
-          <w:rFonts w:ascii="Times New Roman" w:hAnsi="Times New Roman" w:cs="Times New Roman"/>
-        </w:rPr>
-        <w:t xml:space="preserve"> naturligvis få ned alt innhold på tabellen som du hadde før tabellen ble slettet eller mistet.</w:t>
+        <w:t>importere backupen, trykk på databasen du vil ha tabellen i, dermed trykk på import. Velg filen som du nettopp exportet</w:t>
+      </w:r>
+      <w:r>
+        <w:rPr>
+          <w:rFonts w:ascii="Times New Roman" w:hAnsi="Times New Roman" w:cs="Times New Roman"/>
+        </w:rPr>
+        <w:t xml:space="preserve"> og scroll ned til du finner import. Da skal phpMyAdmin naturligvis få ned alt innhold på tabellen som du hadde før tabellen ble slettet eller mistet.</w:t>
       </w:r>
     </w:p>
     <w:p>
@@ -2696,112 +1769,12 @@
           <w:bCs/>
         </w:rPr>
       </w:pPr>
-    </w:p>
-    <w:p>
-      <w:pPr>
+      <w:r>
         <w:rPr>
           <w:rFonts w:ascii="Times New Roman" w:hAnsi="Times New Roman" w:cs="Times New Roman"/>
           <w:b/>
           <w:bCs/>
         </w:rPr>
-      </w:pPr>
-    </w:p>
-    <w:p>
-      <w:pPr>
-        <w:rPr>
-          <w:rFonts w:ascii="Times New Roman" w:hAnsi="Times New Roman" w:cs="Times New Roman"/>
-          <w:b/>
-          <w:bCs/>
-        </w:rPr>
-      </w:pPr>
-    </w:p>
-    <w:p>
-      <w:pPr>
-        <w:rPr>
-          <w:rFonts w:ascii="Times New Roman" w:hAnsi="Times New Roman" w:cs="Times New Roman"/>
-          <w:b/>
-          <w:bCs/>
-        </w:rPr>
-      </w:pPr>
-    </w:p>
-    <w:p>
-      <w:pPr>
-        <w:rPr>
-          <w:rFonts w:ascii="Times New Roman" w:hAnsi="Times New Roman" w:cs="Times New Roman"/>
-          <w:b/>
-          <w:bCs/>
-        </w:rPr>
-      </w:pPr>
-    </w:p>
-    <w:p>
-      <w:pPr>
-        <w:rPr>
-          <w:rFonts w:ascii="Times New Roman" w:hAnsi="Times New Roman" w:cs="Times New Roman"/>
-          <w:b/>
-          <w:bCs/>
-        </w:rPr>
-      </w:pPr>
-    </w:p>
-    <w:p>
-      <w:pPr>
-        <w:rPr>
-          <w:rFonts w:ascii="Times New Roman" w:hAnsi="Times New Roman" w:cs="Times New Roman"/>
-          <w:b/>
-          <w:bCs/>
-        </w:rPr>
-      </w:pPr>
-    </w:p>
-    <w:p>
-      <w:pPr>
-        <w:rPr>
-          <w:rFonts w:ascii="Times New Roman" w:hAnsi="Times New Roman" w:cs="Times New Roman"/>
-          <w:b/>
-          <w:bCs/>
-        </w:rPr>
-      </w:pPr>
-    </w:p>
-    <w:p>
-      <w:pPr>
-        <w:rPr>
-          <w:rFonts w:ascii="Times New Roman" w:hAnsi="Times New Roman" w:cs="Times New Roman"/>
-          <w:b/>
-          <w:bCs/>
-        </w:rPr>
-      </w:pPr>
-    </w:p>
-    <w:p>
-      <w:pPr>
-        <w:rPr>
-          <w:rFonts w:ascii="Times New Roman" w:hAnsi="Times New Roman" w:cs="Times New Roman"/>
-          <w:b/>
-          <w:bCs/>
-        </w:rPr>
-      </w:pPr>
-    </w:p>
-    <w:p>
-      <w:pPr>
-        <w:rPr>
-          <w:rFonts w:ascii="Times New Roman" w:hAnsi="Times New Roman" w:cs="Times New Roman"/>
-          <w:b/>
-          <w:bCs/>
-        </w:rPr>
-      </w:pPr>
-    </w:p>
-    <w:p>
-      <w:pPr>
-        <w:rPr>
-          <w:rFonts w:ascii="Times New Roman" w:hAnsi="Times New Roman" w:cs="Times New Roman"/>
-          <w:b/>
-          <w:bCs/>
-        </w:rPr>
-      </w:pPr>
-      <w:r>
-        <w:rPr>
-          <w:rFonts w:ascii="Times New Roman" w:hAnsi="Times New Roman" w:cs="Times New Roman"/>
-          <w:b/>
-          <w:bCs/>
-        </w:rPr>
-        <w:lastRenderedPageBreak/>
         <w:t>Hvordan spille spillet Sluttbruker</w:t>
       </w:r>
     </w:p>
@@ -2939,7 +1912,7 @@
 </file>
 
 <file path=word/numbering.xml><?xml version="1.0" encoding="utf-8"?>
-<w:numbering xmlns:wpc="http://schemas.microsoft.com/office/word/2010/wordprocessingCanvas" xmlns:cx="http://schemas.microsoft.com/office/drawing/2014/chartex" xmlns:cx1="http://schemas.microsoft.com/office/drawing/2015/9/8/chartex" xmlns:cx2="http://schemas.microsoft.com/office/drawing/2015/10/21/chartex" xmlns:cx3="http://schemas.microsoft.com/office/drawing/2016/5/9/chartex" xmlns:cx4="http://schemas.microsoft.com/office/drawing/2016/5/10/chartex" xmlns:cx5="http://schemas.microsoft.com/office/drawing/2016/5/11/chartex" xmlns:cx6="http://schemas.microsoft.com/office/drawing/2016/5/12/chartex" xmlns:cx7="http://schemas.microsoft.com/office/drawing/2016/5/13/chartex" xmlns:cx8="http://schemas.microsoft.com/office/drawing/2016/5/14/chartex" xmlns:mc="http://schemas.openxmlformats.org/markup-compatibility/2006" xmlns:aink="http://schemas.microsoft.com/office/drawing/2016/ink" xmlns:am3d="http://schemas.microsoft.com/office/drawing/2017/model3d" xmlns:o="urn:schemas-microsoft-com:office:office" xmlns:oel="http://schemas.microsoft.com/office/2019/extlst" xmlns:r="http://schemas.openxmlformats.org/officeDocument/2006/relationships" xmlns:m="http://schemas.openxmlformats.org/officeDocument/2006/math" xmlns:v="urn:schemas-microsoft-com:vml" xmlns:wp14="http://schemas.microsoft.com/office/word/2010/wordprocessingDrawing" xmlns:wp="http://schemas.openxmlformats.org/drawingml/2006/wordprocessingDrawing" xmlns:w10="urn:schemas-microsoft-com:office:word" xmlns:w="http://schemas.openxmlformats.org/wordprocessingml/2006/main" xmlns:w14="http://schemas.microsoft.com/office/word/2010/wordml" xmlns:w15="http://schemas.microsoft.com/office/word/2012/wordml" xmlns:w16cex="http://schemas.microsoft.com/office/word/2018/wordml/cex" xmlns:w16cid="http://schemas.microsoft.com/office/word/2016/wordml/cid" xmlns:w16="http://schemas.microsoft.com/office/word/2018/wordml" xmlns:w16sdtdh="http://schemas.microsoft.com/office/word/2020/wordml/sdtdatahash" xmlns:w16se="http://schemas.microsoft.com/office/word/2015/wordml/symex" xmlns:wpg="http://schemas.microsoft.com/office/word/2010/wordprocessingGroup" xmlns:wpi="http://schemas.microsoft.com/office/word/2010/wordprocessingInk" xmlns:wne="http://schemas.microsoft.com/office/word/2006/wordml" xmlns:wps="http://schemas.microsoft.com/office/word/2010/wordprocessingShape" mc:Ignorable="w14 w15 w16se w16cid w16 w16cex w16sdtdh wp14">
+<w:numbering xmlns:wpc="http://schemas.microsoft.com/office/word/2010/wordprocessingCanvas" xmlns:cx="http://schemas.microsoft.com/office/drawing/2014/chartex" xmlns:cx1="http://schemas.microsoft.com/office/drawing/2015/9/8/chartex" xmlns:cx2="http://schemas.microsoft.com/office/drawing/2015/10/21/chartex" xmlns:cx3="http://schemas.microsoft.com/office/drawing/2016/5/9/chartex" xmlns:cx4="http://schemas.microsoft.com/office/drawing/2016/5/10/chartex" xmlns:cx5="http://schemas.microsoft.com/office/drawing/2016/5/11/chartex" xmlns:cx6="http://schemas.microsoft.com/office/drawing/2016/5/12/chartex" xmlns:cx7="http://schemas.microsoft.com/office/drawing/2016/5/13/chartex" xmlns:cx8="http://schemas.microsoft.com/office/drawing/2016/5/14/chartex" xmlns:mc="http://schemas.openxmlformats.org/markup-compatibility/2006" xmlns:aink="http://schemas.microsoft.com/office/drawing/2016/ink" xmlns:am3d="http://schemas.microsoft.com/office/drawing/2017/model3d" xmlns:o="urn:schemas-microsoft-com:office:office" xmlns:oel="http://schemas.microsoft.com/office/2019/extlst" xmlns:r="http://schemas.openxmlformats.org/officeDocument/2006/relationships" xmlns:m="http://schemas.openxmlformats.org/officeDocument/2006/math" xmlns:v="urn:schemas-microsoft-com:vml" xmlns:wp14="http://schemas.microsoft.com/office/word/2010/wordprocessingDrawing" xmlns:wp="http://schemas.openxmlformats.org/drawingml/2006/wordprocessingDrawing" xmlns:w10="urn:schemas-microsoft-com:office:word" xmlns:w="http://schemas.openxmlformats.org/wordprocessingml/2006/main" xmlns:w14="http://schemas.microsoft.com/office/word/2010/wordml" xmlns:w15="http://schemas.microsoft.com/office/word/2012/wordml" xmlns:w16cex="http://schemas.microsoft.com/office/word/2018/wordml/cex" xmlns:w16cid="http://schemas.microsoft.com/office/word/2016/wordml/cid" xmlns:w16="http://schemas.microsoft.com/office/word/2018/wordml" xmlns:w16du="http://schemas.microsoft.com/office/word/2023/wordml/word16du" xmlns:w16sdtdh="http://schemas.microsoft.com/office/word/2020/wordml/sdtdatahash" xmlns:w16se="http://schemas.microsoft.com/office/word/2015/wordml/symex" xmlns:wpg="http://schemas.microsoft.com/office/word/2010/wordprocessingGroup" xmlns:wpi="http://schemas.microsoft.com/office/word/2010/wordprocessingInk" xmlns:wne="http://schemas.microsoft.com/office/word/2006/wordml" xmlns:wps="http://schemas.microsoft.com/office/word/2010/wordprocessingShape" mc:Ignorable="w14 w15 w16se w16cid w16 w16cex w16sdtdh wp14">
   <w:abstractNum w:abstractNumId="0" w15:restartNumberingAfterBreak="0">
     <w:nsid w:val="6ABB4774"/>
     <w:multiLevelType w:val="hybridMultilevel"/>
